--- a/Documentos/PM/informes_iteraciones/Iteracion3.docx
+++ b/Documentos/PM/informes_iteraciones/Iteracion3.docx
@@ -1135,6 +1135,93 @@
               </w:rPr>
               <w:t>21/</w:t>
             </w:r>
+            <w:r>
+              <w:rPr>
+                <w:sz w:val="24"/>
+              </w:rPr>
+              <w:t>4</w:t>
+            </w:r>
+          </w:p>
+        </w:tc>
+        <w:tc>
+          <w:tcPr>
+            <w:tcW w:w="3260" w:type="dxa"/>
+            <w:vAlign w:val="center"/>
+          </w:tcPr>
+          <w:p>
+            <w:pPr>
+              <w:spacing w:after="0"/>
+              <w:rPr>
+                <w:sz w:val="24"/>
+              </w:rPr>
+            </w:pPr>
+            <w:r>
+              <w:rPr>
+                <w:sz w:val="24"/>
+              </w:rPr>
+              <w:t>Se terminará en la iteración 5</w:t>
+            </w:r>
+          </w:p>
+        </w:tc>
+      </w:tr>
+      <w:tr>
+        <w:trPr>
+          <w:trHeight w:val="428"/>
+        </w:trPr>
+        <w:tc>
+          <w:tcPr>
+            <w:tcW w:w="2376" w:type="dxa"/>
+            <w:vAlign w:val="center"/>
+          </w:tcPr>
+          <w:p>
+            <w:pPr>
+              <w:spacing w:after="0"/>
+              <w:rPr>
+                <w:sz w:val="24"/>
+              </w:rPr>
+            </w:pPr>
+            <w:r>
+              <w:rPr>
+                <w:sz w:val="24"/>
+              </w:rPr>
+              <w:t>Hacer vídeo con animación del logo de la empresa</w:t>
+            </w:r>
+          </w:p>
+        </w:tc>
+        <w:tc>
+          <w:tcPr>
+            <w:tcW w:w="1276" w:type="dxa"/>
+            <w:vAlign w:val="center"/>
+          </w:tcPr>
+          <w:p>
+            <w:pPr>
+              <w:spacing w:after="0"/>
+              <w:jc w:val="center"/>
+              <w:rPr>
+                <w:sz w:val="24"/>
+              </w:rPr>
+            </w:pPr>
+          </w:p>
+        </w:tc>
+        <w:tc>
+          <w:tcPr>
+            <w:tcW w:w="1843" w:type="dxa"/>
+            <w:vAlign w:val="center"/>
+          </w:tcPr>
+          <w:p>
+            <w:pPr>
+              <w:spacing w:after="0"/>
+              <w:jc w:val="center"/>
+              <w:rPr>
+                <w:sz w:val="24"/>
+              </w:rPr>
+            </w:pPr>
+            <w:r>
+              <w:rPr>
+                <w:sz w:val="24"/>
+              </w:rPr>
+              <w:t>15/</w:t>
+            </w:r>
           </w:p>
         </w:tc>
         <w:tc>
@@ -1172,7 +1259,7 @@
               <w:rPr>
                 <w:sz w:val="24"/>
               </w:rPr>
-              <w:t>Hacer vídeo con animación del logo de la empresa</w:t>
+              <w:t>Sistema de toma de decisión con Behaviour Trees</w:t>
             </w:r>
           </w:p>
         </w:tc>
@@ -1208,7 +1295,7 @@
               <w:rPr>
                 <w:sz w:val="24"/>
               </w:rPr>
-              <w:t>15/</w:t>
+              <w:t>51/</w:t>
             </w:r>
           </w:p>
         </w:tc>
@@ -1247,80 +1334,6 @@
               <w:rPr>
                 <w:sz w:val="24"/>
               </w:rPr>
-              <w:t>Sistema de toma de decisión con Behaviour Trees</w:t>
-            </w:r>
-          </w:p>
-        </w:tc>
-        <w:tc>
-          <w:tcPr>
-            <w:tcW w:w="1276" w:type="dxa"/>
-            <w:vAlign w:val="center"/>
-          </w:tcPr>
-          <w:p>
-            <w:pPr>
-              <w:spacing w:after="0"/>
-              <w:jc w:val="center"/>
-              <w:rPr>
-                <w:sz w:val="24"/>
-              </w:rPr>
-            </w:pPr>
-          </w:p>
-        </w:tc>
-        <w:tc>
-          <w:tcPr>
-            <w:tcW w:w="1843" w:type="dxa"/>
-            <w:vAlign w:val="center"/>
-          </w:tcPr>
-          <w:p>
-            <w:pPr>
-              <w:spacing w:after="0"/>
-              <w:rPr>
-                <w:sz w:val="24"/>
-              </w:rPr>
-            </w:pPr>
-            <w:r>
-              <w:rPr>
-                <w:sz w:val="24"/>
-              </w:rPr>
-              <w:t>51/</w:t>
-            </w:r>
-          </w:p>
-        </w:tc>
-        <w:tc>
-          <w:tcPr>
-            <w:tcW w:w="3260" w:type="dxa"/>
-            <w:vAlign w:val="center"/>
-          </w:tcPr>
-          <w:p>
-            <w:pPr>
-              <w:spacing w:after="0"/>
-              <w:rPr>
-                <w:sz w:val="24"/>
-              </w:rPr>
-            </w:pPr>
-          </w:p>
-        </w:tc>
-      </w:tr>
-      <w:tr>
-        <w:trPr>
-          <w:trHeight w:val="428"/>
-        </w:trPr>
-        <w:tc>
-          <w:tcPr>
-            <w:tcW w:w="2376" w:type="dxa"/>
-            <w:vAlign w:val="center"/>
-          </w:tcPr>
-          <w:p>
-            <w:pPr>
-              <w:spacing w:after="0"/>
-              <w:rPr>
-                <w:sz w:val="24"/>
-              </w:rPr>
-            </w:pPr>
-            <w:r>
-              <w:rPr>
-                <w:sz w:val="24"/>
-              </w:rPr>
               <w:t>Implementación de cámara de seguimiento</w:t>
             </w:r>
           </w:p>
@@ -1348,6 +1361,7 @@
           <w:p>
             <w:pPr>
               <w:spacing w:after="0"/>
+              <w:jc w:val="center"/>
               <w:rPr>
                 <w:sz w:val="24"/>
               </w:rPr>
@@ -1432,6 +1446,7 @@
           <w:p>
             <w:pPr>
               <w:spacing w:after="0"/>
+              <w:jc w:val="center"/>
               <w:rPr>
                 <w:sz w:val="24"/>
               </w:rPr>
@@ -1516,6 +1531,7 @@
           <w:p>
             <w:pPr>
               <w:spacing w:after="0"/>
+              <w:jc w:val="center"/>
               <w:rPr>
                 <w:sz w:val="24"/>
               </w:rPr>
@@ -1590,6 +1606,12 @@
                 <w:sz w:val="24"/>
               </w:rPr>
             </w:pPr>
+            <w:r>
+              <w:rPr>
+                <w:sz w:val="24"/>
+              </w:rPr>
+              <w:t>100%</w:t>
+            </w:r>
           </w:p>
         </w:tc>
         <w:tc>
@@ -1600,6 +1622,7 @@
           <w:p>
             <w:pPr>
               <w:spacing w:after="0"/>
+              <w:jc w:val="center"/>
               <w:rPr>
                 <w:sz w:val="24"/>
               </w:rPr>
@@ -1609,6 +1632,12 @@
                 <w:sz w:val="24"/>
               </w:rPr>
               <w:t>20/</w:t>
+            </w:r>
+            <w:r>
+              <w:rPr>
+                <w:sz w:val="24"/>
+              </w:rPr>
+              <w:t>3</w:t>
             </w:r>
           </w:p>
         </w:tc>
@@ -1624,6 +1653,12 @@
                 <w:sz w:val="24"/>
               </w:rPr>
             </w:pPr>
+            <w:r>
+              <w:rPr>
+                <w:sz w:val="24"/>
+              </w:rPr>
+              <w:t>Tarea finalizada, pero a lo largo del proyecto se pueden ir añadiendo para facilitarnos las cosas.</w:t>
+            </w:r>
           </w:p>
         </w:tc>
       </w:tr>
@@ -1674,6 +1709,12 @@
                 <w:sz w:val="24"/>
               </w:rPr>
             </w:pPr>
+            <w:r>
+              <w:rPr>
+                <w:sz w:val="24"/>
+              </w:rPr>
+              <w:t>0%</w:t>
+            </w:r>
           </w:p>
         </w:tc>
         <w:tc>
@@ -1684,6 +1725,7 @@
           <w:p>
             <w:pPr>
               <w:spacing w:after="0"/>
+              <w:jc w:val="center"/>
               <w:rPr>
                 <w:sz w:val="24"/>
               </w:rPr>
@@ -1693,6 +1735,12 @@
                 <w:sz w:val="24"/>
               </w:rPr>
               <w:t>6/</w:t>
+            </w:r>
+            <w:r>
+              <w:rPr>
+                <w:sz w:val="24"/>
+              </w:rPr>
+              <w:t>0</w:t>
             </w:r>
           </w:p>
         </w:tc>
@@ -1708,6 +1756,14 @@
                 <w:sz w:val="24"/>
               </w:rPr>
             </w:pPr>
+            <w:r>
+              <w:rPr>
+                <w:sz w:val="24"/>
+              </w:rPr>
+              <w:t>Se realizará en la iteración 5</w:t>
+            </w:r>
+            <w:bookmarkStart w:id="2" w:name="_GoBack"/>
+            <w:bookmarkEnd w:id="2"/>
           </w:p>
         </w:tc>
       </w:tr>
@@ -1768,6 +1824,7 @@
           <w:p>
             <w:pPr>
               <w:spacing w:after="0"/>
+              <w:jc w:val="center"/>
               <w:rPr>
                 <w:sz w:val="24"/>
               </w:rPr>
@@ -1778,8 +1835,6 @@
               </w:rPr>
               <w:t>21/</w:t>
             </w:r>
-            <w:bookmarkStart w:id="2" w:name="_GoBack"/>
-            <w:bookmarkEnd w:id="2"/>
           </w:p>
         </w:tc>
         <w:tc>
@@ -4883,7 +4938,7 @@
 </file>
 
 <file path=customXml/itemProps1.xml><?xml version="1.0" encoding="utf-8"?>
-<ds:datastoreItem xmlns:ds="http://schemas.openxmlformats.org/officeDocument/2006/customXml" ds:itemID="{5926FAA9-F5FE-5C49-BFA7-4CA48D49B6EE}">
+<ds:datastoreItem xmlns:ds="http://schemas.openxmlformats.org/officeDocument/2006/customXml" ds:itemID="{50C16611-7119-4D4E-8FEC-D9D298EBCF53}">
   <ds:schemaRefs>
     <ds:schemaRef ds:uri="http://schemas.openxmlformats.org/officeDocument/2006/bibliography"/>
   </ds:schemaRefs>

--- a/Documentos/PM/informes_iteraciones/Iteracion3.docx
+++ b/Documentos/PM/informes_iteraciones/Iteracion3.docx
@@ -1048,6 +1048,14 @@
               </w:rPr>
               <w:t>12</w:t>
             </w:r>
+            <w:r>
+              <w:rPr>
+                <w:sz w:val="24"/>
+              </w:rPr>
+              <w:t>h</w:t>
+            </w:r>
+            <w:bookmarkStart w:id="2" w:name="_GoBack"/>
+            <w:bookmarkEnd w:id="2"/>
           </w:p>
         </w:tc>
         <w:tc>
@@ -1140,6 +1148,12 @@
                 <w:sz w:val="24"/>
               </w:rPr>
               <w:t>4</w:t>
+            </w:r>
+            <w:r>
+              <w:rPr>
+                <w:sz w:val="24"/>
+              </w:rPr>
+              <w:t>h</w:t>
             </w:r>
           </w:p>
         </w:tc>
@@ -1556,6 +1570,12 @@
                 <w:sz w:val="24"/>
               </w:rPr>
             </w:pPr>
+            <w:r>
+              <w:rPr>
+                <w:sz w:val="24"/>
+              </w:rPr>
+              <w:t>Se implementará para el 12 de enero</w:t>
+            </w:r>
           </w:p>
         </w:tc>
       </w:tr>
@@ -1638,6 +1658,12 @@
                 <w:sz w:val="24"/>
               </w:rPr>
               <w:t>3</w:t>
+            </w:r>
+            <w:r>
+              <w:rPr>
+                <w:sz w:val="24"/>
+              </w:rPr>
+              <w:t>h</w:t>
             </w:r>
           </w:p>
         </w:tc>
@@ -1742,6 +1768,12 @@
               </w:rPr>
               <w:t>0</w:t>
             </w:r>
+            <w:r>
+              <w:rPr>
+                <w:sz w:val="24"/>
+              </w:rPr>
+              <w:t>h</w:t>
+            </w:r>
           </w:p>
         </w:tc>
         <w:tc>
@@ -1762,8 +1794,6 @@
               </w:rPr>
               <w:t>Se realizará en la iteración 5</w:t>
             </w:r>
-            <w:bookmarkStart w:id="2" w:name="_GoBack"/>
-            <w:bookmarkEnd w:id="2"/>
           </w:p>
         </w:tc>
       </w:tr>
@@ -4938,7 +4968,7 @@
 </file>
 
 <file path=customXml/itemProps1.xml><?xml version="1.0" encoding="utf-8"?>
-<ds:datastoreItem xmlns:ds="http://schemas.openxmlformats.org/officeDocument/2006/customXml" ds:itemID="{50C16611-7119-4D4E-8FEC-D9D298EBCF53}">
+<ds:datastoreItem xmlns:ds="http://schemas.openxmlformats.org/officeDocument/2006/customXml" ds:itemID="{A89E5B00-5D72-D54C-BB21-61D1B5056338}">
   <ds:schemaRefs>
     <ds:schemaRef ds:uri="http://schemas.openxmlformats.org/officeDocument/2006/bibliography"/>
   </ds:schemaRefs>

--- a/Documentos/PM/informes_iteraciones/Iteracion3.docx
+++ b/Documentos/PM/informes_iteraciones/Iteracion3.docx
@@ -1054,8 +1054,6 @@
               </w:rPr>
               <w:t>h</w:t>
             </w:r>
-            <w:bookmarkStart w:id="2" w:name="_GoBack"/>
-            <w:bookmarkEnd w:id="2"/>
           </w:p>
         </w:tc>
         <w:tc>
@@ -1290,6 +1288,12 @@
                 <w:sz w:val="24"/>
               </w:rPr>
             </w:pPr>
+            <w:r>
+              <w:rPr>
+                <w:sz w:val="24"/>
+              </w:rPr>
+              <w:t>90%</w:t>
+            </w:r>
           </w:p>
         </w:tc>
         <w:tc>
@@ -1311,6 +1315,12 @@
               </w:rPr>
               <w:t>51/</w:t>
             </w:r>
+            <w:r>
+              <w:rPr>
+                <w:sz w:val="24"/>
+              </w:rPr>
+              <w:t>58’35h</w:t>
+            </w:r>
           </w:p>
         </w:tc>
         <w:tc>
@@ -1325,6 +1335,20 @@
                 <w:sz w:val="24"/>
               </w:rPr>
             </w:pPr>
+            <w:r>
+              <w:rPr>
+                <w:sz w:val="24"/>
+              </w:rPr>
+              <w:t>Falta que compruebe algunos nodos del árbol mientras está ejecutando uno. (Ej: mientras se está moviendo, que compruebe el nodo de si ve al personaje)</w:t>
+            </w:r>
+            <w:r>
+              <w:rPr>
+                <w:sz w:val="24"/>
+              </w:rPr>
+              <w:t xml:space="preserve"> (Se ha ido alargando al resto de iteraciones también)</w:t>
+            </w:r>
+            <w:bookmarkStart w:id="2" w:name="_GoBack"/>
+            <w:bookmarkEnd w:id="2"/>
           </w:p>
         </w:tc>
       </w:tr>
@@ -1365,6 +1389,12 @@
                 <w:sz w:val="24"/>
               </w:rPr>
             </w:pPr>
+            <w:r>
+              <w:rPr>
+                <w:sz w:val="24"/>
+              </w:rPr>
+              <w:t>100%</w:t>
+            </w:r>
           </w:p>
         </w:tc>
         <w:tc>
@@ -1385,6 +1415,12 @@
                 <w:sz w:val="24"/>
               </w:rPr>
               <w:t>20/</w:t>
+            </w:r>
+            <w:r>
+              <w:rPr>
+                <w:sz w:val="24"/>
+              </w:rPr>
+              <w:t>6’47h</w:t>
             </w:r>
           </w:p>
         </w:tc>
@@ -1450,6 +1486,12 @@
                 <w:sz w:val="24"/>
               </w:rPr>
             </w:pPr>
+            <w:r>
+              <w:rPr>
+                <w:sz w:val="24"/>
+              </w:rPr>
+              <w:t>50%</w:t>
+            </w:r>
           </w:p>
         </w:tc>
         <w:tc>
@@ -1471,6 +1513,12 @@
               </w:rPr>
               <w:t>25/</w:t>
             </w:r>
+            <w:r>
+              <w:rPr>
+                <w:sz w:val="24"/>
+              </w:rPr>
+              <w:t>6’27h</w:t>
+            </w:r>
           </w:p>
         </w:tc>
         <w:tc>
@@ -1485,6 +1533,18 @@
                 <w:sz w:val="24"/>
               </w:rPr>
             </w:pPr>
+            <w:r>
+              <w:rPr>
+                <w:sz w:val="24"/>
+              </w:rPr>
+              <w:t xml:space="preserve">La cámara ajusta zoom pero no el ángulo </w:t>
+            </w:r>
+            <w:r>
+              <w:rPr>
+                <w:sz w:val="24"/>
+              </w:rPr>
+              <w:t>con los objetos</w:t>
+            </w:r>
           </w:p>
         </w:tc>
       </w:tr>
@@ -4968,7 +5028,7 @@
 </file>
 
 <file path=customXml/itemProps1.xml><?xml version="1.0" encoding="utf-8"?>
-<ds:datastoreItem xmlns:ds="http://schemas.openxmlformats.org/officeDocument/2006/customXml" ds:itemID="{A89E5B00-5D72-D54C-BB21-61D1B5056338}">
+<ds:datastoreItem xmlns:ds="http://schemas.openxmlformats.org/officeDocument/2006/customXml" ds:itemID="{7EAE2735-CC07-0546-8F99-2EC1A4BC45F4}">
   <ds:schemaRefs>
     <ds:schemaRef ds:uri="http://schemas.openxmlformats.org/officeDocument/2006/bibliography"/>
   </ds:schemaRefs>

--- a/Documentos/PM/informes_iteraciones/Iteracion3.docx
+++ b/Documentos/PM/informes_iteraciones/Iteracion3.docx
@@ -97,6 +97,7 @@
             </w:rPr>
             <w:t xml:space="preserve"> </w:t>
           </w:r>
+          <w:proofErr w:type="spellStart"/>
           <w:r>
             <w:rPr>
               <w:rFonts w:ascii="Verdana" w:hAnsi="Verdana"/>
@@ -105,6 +106,7 @@
             </w:rPr>
             <w:t>Vesper</w:t>
           </w:r>
+          <w:proofErr w:type="spellEnd"/>
         </w:p>
         <w:p>
           <w:pPr>
@@ -175,8 +177,19 @@
               <w:szCs w:val="56"/>
               <w:lang w:eastAsia="es-ES"/>
             </w:rPr>
-            <w:t xml:space="preserve"> Skyscrapers</w:t>
+            <w:t xml:space="preserve"> </w:t>
           </w:r>
+          <w:proofErr w:type="spellStart"/>
+          <w:r>
+            <w:rPr>
+              <w:rFonts w:ascii="Verdana" w:eastAsia="Times New Roman" w:hAnsi="Verdana" w:cs="Times New Roman"/>
+              <w:sz w:val="44"/>
+              <w:szCs w:val="56"/>
+              <w:lang w:eastAsia="es-ES"/>
+            </w:rPr>
+            <w:t>Skyscrapers</w:t>
+          </w:r>
+          <w:proofErr w:type="spellEnd"/>
         </w:p>
         <w:p>
           <w:pPr>
@@ -1271,8 +1284,30 @@
               <w:rPr>
                 <w:sz w:val="24"/>
               </w:rPr>
-              <w:t>Sistema de toma de decisión con Behaviour Trees</w:t>
-            </w:r>
+              <w:t xml:space="preserve">Sistema de toma de decisión con </w:t>
+            </w:r>
+            <w:proofErr w:type="spellStart"/>
+            <w:r>
+              <w:rPr>
+                <w:sz w:val="24"/>
+              </w:rPr>
+              <w:t>Behaviour</w:t>
+            </w:r>
+            <w:proofErr w:type="spellEnd"/>
+            <w:r>
+              <w:rPr>
+                <w:sz w:val="24"/>
+              </w:rPr>
+              <w:t xml:space="preserve"> </w:t>
+            </w:r>
+            <w:proofErr w:type="spellStart"/>
+            <w:r>
+              <w:rPr>
+                <w:sz w:val="24"/>
+              </w:rPr>
+              <w:t>Trees</w:t>
+            </w:r>
+            <w:proofErr w:type="spellEnd"/>
           </w:p>
         </w:tc>
         <w:tc>
@@ -1292,7 +1327,13 @@
               <w:rPr>
                 <w:sz w:val="24"/>
               </w:rPr>
-              <w:t>90%</w:t>
+              <w:t>2</w:t>
+            </w:r>
+            <w:r>
+              <w:rPr>
+                <w:sz w:val="24"/>
+              </w:rPr>
+              <w:t>0%</w:t>
             </w:r>
           </w:p>
         </w:tc>
@@ -1315,12 +1356,6 @@
               </w:rPr>
               <w:t>51/</w:t>
             </w:r>
-            <w:r>
-              <w:rPr>
-                <w:sz w:val="24"/>
-              </w:rPr>
-              <w:t>58’35h</w:t>
-            </w:r>
           </w:p>
         </w:tc>
         <w:tc>
@@ -1339,13 +1374,7 @@
               <w:rPr>
                 <w:sz w:val="24"/>
               </w:rPr>
-              <w:t>Falta que compruebe algunos nodos del árbol mientras está ejecutando uno. (Ej: mientras se está moviendo, que compruebe el nodo de si ve al personaje)</w:t>
-            </w:r>
-            <w:r>
-              <w:rPr>
-                <w:sz w:val="24"/>
-              </w:rPr>
-              <w:t xml:space="preserve"> (Se ha ido alargando al resto de iteraciones también)</w:t>
+              <w:t>Se irá realizando hasta la iteración 5</w:t>
             </w:r>
             <w:bookmarkStart w:id="2" w:name="_GoBack"/>
             <w:bookmarkEnd w:id="2"/>
@@ -1537,7 +1566,21 @@
               <w:rPr>
                 <w:sz w:val="24"/>
               </w:rPr>
-              <w:t xml:space="preserve">La cámara ajusta zoom pero no el ángulo </w:t>
+              <w:t xml:space="preserve">La cámara ajusta </w:t>
+            </w:r>
+            <w:proofErr w:type="gramStart"/>
+            <w:r>
+              <w:rPr>
+                <w:sz w:val="24"/>
+              </w:rPr>
+              <w:t>zoom</w:t>
+            </w:r>
+            <w:proofErr w:type="gramEnd"/>
+            <w:r>
+              <w:rPr>
+                <w:sz w:val="24"/>
+              </w:rPr>
+              <w:t xml:space="preserve"> pero no el ángulo </w:t>
             </w:r>
             <w:r>
               <w:rPr>
@@ -1669,7 +1712,27 @@
                 <w:szCs w:val="24"/>
                 <w:lang w:val="es-ES_tradnl"/>
               </w:rPr>
-              <w:t>Usar trazado de rayos y otros tests de las físicas</w:t>
+              <w:t xml:space="preserve">Usar trazado de rayos y otros </w:t>
+            </w:r>
+            <w:proofErr w:type="spellStart"/>
+            <w:r>
+              <w:rPr>
+                <w:rFonts w:ascii="Calibri" w:hAnsi="Calibri" w:cs="Segoe UI"/>
+                <w:sz w:val="24"/>
+                <w:szCs w:val="24"/>
+                <w:lang w:val="es-ES_tradnl"/>
+              </w:rPr>
+              <w:t>tests</w:t>
+            </w:r>
+            <w:proofErr w:type="spellEnd"/>
+            <w:r>
+              <w:rPr>
+                <w:rFonts w:ascii="Calibri" w:hAnsi="Calibri" w:cs="Segoe UI"/>
+                <w:sz w:val="24"/>
+                <w:szCs w:val="24"/>
+                <w:lang w:val="es-ES_tradnl"/>
+              </w:rPr>
+              <w:t xml:space="preserve"> de las físicas</w:t>
             </w:r>
           </w:p>
         </w:tc>
@@ -1778,7 +1841,47 @@
                 <w:szCs w:val="24"/>
                 <w:lang w:val="es-ES_tradnl"/>
               </w:rPr>
-              <w:t>Crear visualizador OpenGL 4.X simple, con datos por programa. Shader básico.</w:t>
+              <w:t xml:space="preserve">Crear visualizador </w:t>
+            </w:r>
+            <w:proofErr w:type="spellStart"/>
+            <w:r>
+              <w:rPr>
+                <w:rFonts w:ascii="Calibri" w:hAnsi="Calibri" w:cs="Segoe UI"/>
+                <w:sz w:val="24"/>
+                <w:szCs w:val="24"/>
+                <w:lang w:val="es-ES_tradnl"/>
+              </w:rPr>
+              <w:t>OpenGL</w:t>
+            </w:r>
+            <w:proofErr w:type="spellEnd"/>
+            <w:r>
+              <w:rPr>
+                <w:rFonts w:ascii="Calibri" w:hAnsi="Calibri" w:cs="Segoe UI"/>
+                <w:sz w:val="24"/>
+                <w:szCs w:val="24"/>
+                <w:lang w:val="es-ES_tradnl"/>
+              </w:rPr>
+              <w:t xml:space="preserve"> 4.X simple, con datos por programa. </w:t>
+            </w:r>
+            <w:proofErr w:type="spellStart"/>
+            <w:r>
+              <w:rPr>
+                <w:rFonts w:ascii="Calibri" w:hAnsi="Calibri" w:cs="Segoe UI"/>
+                <w:sz w:val="24"/>
+                <w:szCs w:val="24"/>
+                <w:lang w:val="es-ES_tradnl"/>
+              </w:rPr>
+              <w:t>Shader</w:t>
+            </w:r>
+            <w:proofErr w:type="spellEnd"/>
+            <w:r>
+              <w:rPr>
+                <w:rFonts w:ascii="Calibri" w:hAnsi="Calibri" w:cs="Segoe UI"/>
+                <w:sz w:val="24"/>
+                <w:szCs w:val="24"/>
+                <w:lang w:val="es-ES_tradnl"/>
+              </w:rPr>
+              <w:t xml:space="preserve"> básico.</w:t>
             </w:r>
           </w:p>
         </w:tc>
@@ -2035,7 +2138,7 @@
         <w:rFonts w:asciiTheme="majorHAnsi" w:eastAsiaTheme="majorEastAsia" w:hAnsiTheme="majorHAnsi" w:cstheme="majorBidi"/>
         <w:noProof/>
       </w:rPr>
-      <w:t>2</w:t>
+      <w:t>1</w:t>
     </w:r>
     <w:r>
       <w:rPr>
@@ -5028,7 +5131,7 @@
 </file>
 
 <file path=customXml/itemProps1.xml><?xml version="1.0" encoding="utf-8"?>
-<ds:datastoreItem xmlns:ds="http://schemas.openxmlformats.org/officeDocument/2006/customXml" ds:itemID="{7EAE2735-CC07-0546-8F99-2EC1A4BC45F4}">
+<ds:datastoreItem xmlns:ds="http://schemas.openxmlformats.org/officeDocument/2006/customXml" ds:itemID="{CA9E112C-4556-4849-A204-CC8068400A11}">
   <ds:schemaRefs>
     <ds:schemaRef ds:uri="http://schemas.openxmlformats.org/officeDocument/2006/bibliography"/>
   </ds:schemaRefs>

--- a/Documentos/PM/informes_iteraciones/Iteracion3.docx
+++ b/Documentos/PM/informes_iteraciones/Iteracion3.docx
@@ -1,6 +1,6 @@
 
 <file path=word/document.xml><?xml version="1.0" encoding="utf-8"?>
-<w:document xmlns:wpc="http://schemas.microsoft.com/office/word/2010/wordprocessingCanvas" xmlns:mo="http://schemas.microsoft.com/office/mac/office/2008/main" xmlns:mc="http://schemas.openxmlformats.org/markup-compatibility/2006" xmlns:mv="urn:schemas-microsoft-com:mac:vml" xmlns:o="urn:schemas-microsoft-com:office:office" xmlns:r="http://schemas.openxmlformats.org/officeDocument/2006/relationships" xmlns:m="http://schemas.openxmlformats.org/officeDocument/2006/math" xmlns:v="urn:schemas-microsoft-com:vml" xmlns:wp14="http://schemas.microsoft.com/office/word/2010/wordprocessingDrawing" xmlns:wp="http://schemas.openxmlformats.org/drawingml/2006/wordprocessingDrawing" xmlns:w10="urn:schemas-microsoft-com:office:word" xmlns:w="http://schemas.openxmlformats.org/wordprocessingml/2006/main" xmlns:w14="http://schemas.microsoft.com/office/word/2010/wordml" xmlns:w15="http://schemas.microsoft.com/office/word/2012/wordml" xmlns:wpg="http://schemas.microsoft.com/office/word/2010/wordprocessingGroup" xmlns:wpi="http://schemas.microsoft.com/office/word/2010/wordprocessingInk" xmlns:wne="http://schemas.microsoft.com/office/word/2006/wordml" xmlns:wps="http://schemas.microsoft.com/office/word/2010/wordprocessingShape" mc:Ignorable="w14 w15 wp14">
+<w:document xmlns:wpc="http://schemas.microsoft.com/office/word/2010/wordprocessingCanvas" xmlns:cx="http://schemas.microsoft.com/office/drawing/2014/chartex" xmlns:cx1="http://schemas.microsoft.com/office/drawing/2015/9/8/chartex" xmlns:cx2="http://schemas.microsoft.com/office/drawing/2015/10/21/chartex" xmlns:cx3="http://schemas.microsoft.com/office/drawing/2016/5/9/chartex" xmlns:cx4="http://schemas.microsoft.com/office/drawing/2016/5/10/chartex" xmlns:cx5="http://schemas.microsoft.com/office/drawing/2016/5/11/chartex" xmlns:mc="http://schemas.openxmlformats.org/markup-compatibility/2006" xmlns:o="urn:schemas-microsoft-com:office:office" xmlns:r="http://schemas.openxmlformats.org/officeDocument/2006/relationships" xmlns:m="http://schemas.openxmlformats.org/officeDocument/2006/math" xmlns:v="urn:schemas-microsoft-com:vml" xmlns:wp14="http://schemas.microsoft.com/office/word/2010/wordprocessingDrawing" xmlns:wp="http://schemas.openxmlformats.org/drawingml/2006/wordprocessingDrawing" xmlns:w10="urn:schemas-microsoft-com:office:word" xmlns:w="http://schemas.openxmlformats.org/wordprocessingml/2006/main" xmlns:w14="http://schemas.microsoft.com/office/word/2010/wordml" xmlns:w15="http://schemas.microsoft.com/office/word/2012/wordml" xmlns:w16se="http://schemas.microsoft.com/office/word/2015/wordml/symex" xmlns:wpg="http://schemas.microsoft.com/office/word/2010/wordprocessingGroup" xmlns:wpi="http://schemas.microsoft.com/office/word/2010/wordprocessingInk" xmlns:wne="http://schemas.microsoft.com/office/word/2006/wordml" xmlns:wps="http://schemas.microsoft.com/office/word/2010/wordprocessingShape" mc:Ignorable="w14 w15 w16se wp14">
   <w:body>
     <w:bookmarkStart w:id="0" w:name="_Toc462503098" w:displacedByCustomXml="next"/>
     <w:sdt>
@@ -685,7 +685,6 @@
         <w:rPr>
           <w:i/>
           <w:iCs/>
-          <w:sz w:val="20"/>
         </w:rPr>
       </w:pPr>
       <w:r>
@@ -693,17 +692,53 @@
           <w:i/>
           <w:iCs/>
         </w:rPr>
-        <w:t>&lt;Explicar el propósito del documento: por ej. representa el Informe de Seguimiento del Hito X Iteración Y correspondiente al proyecto Z, en el que se detalla todo el trabajo desarrollado en dicha iteración y las conclusiones extra</w:t>
+        <w:t>El propósit</w:t>
       </w:r>
       <w:r>
         <w:rPr>
           <w:i/>
           <w:iCs/>
         </w:rPr>
-        <w:t>ídas del desarrollo del proyecto en dicho periodo&gt;</w:t>
+        <w:t>o del documento representa el I</w:t>
+      </w:r>
+      <w:r>
+        <w:rPr>
+          <w:i/>
+          <w:iCs/>
+        </w:rPr>
+        <w:t xml:space="preserve">nforme de seguimiento del Hito 1 </w:t>
+      </w:r>
+      <w:r>
+        <w:rPr>
+          <w:i/>
+          <w:iCs/>
+        </w:rPr>
+        <w:t>Iteración</w:t>
+      </w:r>
+      <w:r>
+        <w:rPr>
+          <w:i/>
+          <w:iCs/>
+        </w:rPr>
+        <w:t xml:space="preserve"> 3 correspondiente al proyecto </w:t>
+      </w:r>
+      <w:proofErr w:type="spellStart"/>
+      <w:r>
+        <w:rPr>
+          <w:i/>
+          <w:iCs/>
+        </w:rPr>
+        <w:t>Vesper</w:t>
+      </w:r>
+      <w:proofErr w:type="spellEnd"/>
+      <w:r>
+        <w:rPr>
+          <w:i/>
+          <w:iCs/>
+        </w:rPr>
+        <w:t xml:space="preserve"> de la rama de Videojuegos en el que se detalla las tareas realizadas en dicha iteración, las horas realizadas y estimadas, el porcentaje cumplido y si dicha actividad tiene alguna observación. También analizaremos las causas de dichos resultados.</w:t>
       </w:r>
     </w:p>
-    <w:p/>
     <w:p>
       <w:pPr>
         <w:pStyle w:val="Ttulo1"/>
@@ -730,71 +765,17 @@
           <w:i/>
           <w:iCs/>
         </w:rPr>
-        <w:t>&lt;</w:t>
+        <w:t xml:space="preserve">En conclusión podemos decir que hemos ido cumpliendo con los objetivos principales así </w:t>
       </w:r>
       <w:r>
         <w:rPr>
           <w:i/>
           <w:iCs/>
         </w:rPr>
-        <w:t>Extraer una serie de conclusiones generales en base a l</w:t>
+        <w:t>como:</w:t>
       </w:r>
-      <w:r>
-        <w:rPr>
-          <w:i/>
-          <w:iCs/>
-        </w:rPr>
-        <w:t xml:space="preserve">os objetivos </w:t>
-      </w:r>
-      <w:r>
-        <w:rPr>
-          <w:i/>
-          <w:iCs/>
-        </w:rPr>
-        <w:t>planteados para</w:t>
-      </w:r>
-      <w:r>
-        <w:rPr>
-          <w:i/>
-          <w:iCs/>
-        </w:rPr>
-        <w:t xml:space="preserve"> la ite</w:t>
-      </w:r>
-      <w:r>
-        <w:rPr>
-          <w:i/>
-          <w:iCs/>
-        </w:rPr>
-        <w:t>ración y su grado de consecución, comparar</w:t>
-      </w:r>
-      <w:r>
-        <w:rPr>
-          <w:i/>
-          <w:iCs/>
-        </w:rPr>
-        <w:t xml:space="preserve"> las horas dedicadas </w:t>
-      </w:r>
-      <w:r>
-        <w:rPr>
-          <w:i/>
-          <w:iCs/>
-        </w:rPr>
-        <w:t xml:space="preserve">frente a las estimadas. En </w:t>
-      </w:r>
-      <w:r>
-        <w:rPr>
-          <w:i/>
-          <w:iCs/>
-        </w:rPr>
-        <w:t xml:space="preserve">la columna Observaciones indicar </w:t>
-      </w:r>
-      <w:r>
-        <w:rPr>
-          <w:i/>
-          <w:iCs/>
-        </w:rPr>
-        <w:t>cualquier aspecto que sea relevante, como por ejemplo la explicación de un objetivo no conseguido</w:t>
-      </w:r>
+      <w:bookmarkStart w:id="2" w:name="_GoBack"/>
+      <w:bookmarkEnd w:id="2"/>
       <w:r>
         <w:rPr>
           <w:i/>
@@ -807,14 +788,215 @@
           <w:i/>
           <w:iCs/>
         </w:rPr>
-        <w:t>y las acciones necesarias para compensar su no realización</w:t>
+        <w:t xml:space="preserve">preparar la exposición que nos </w:t>
       </w:r>
       <w:r>
         <w:rPr>
           <w:i/>
           <w:iCs/>
         </w:rPr>
-        <w:t>&gt;</w:t>
+        <w:t>llevó</w:t>
+      </w:r>
+      <w:r>
+        <w:rPr>
+          <w:i/>
+          <w:iCs/>
+        </w:rPr>
+        <w:t xml:space="preserve"> más horas de las establecidas, implementar la cámara de seguimiento que </w:t>
+      </w:r>
+      <w:r>
+        <w:rPr>
+          <w:i/>
+          <w:iCs/>
+        </w:rPr>
+        <w:t>costó</w:t>
+      </w:r>
+      <w:r>
+        <w:rPr>
+          <w:i/>
+          <w:iCs/>
+        </w:rPr>
+        <w:t xml:space="preserve"> mucho menos de lo establecido y </w:t>
+      </w:r>
+      <w:r>
+        <w:rPr>
+          <w:i/>
+          <w:iCs/>
+        </w:rPr>
+        <w:t>el uso</w:t>
+      </w:r>
+      <w:r>
+        <w:rPr>
+          <w:i/>
+          <w:iCs/>
+        </w:rPr>
+        <w:t xml:space="preserve"> trazado de rayos, que aunque se pueda ir modificando está totalmente completado y con un tiempo menor del establecido.</w:t>
+      </w:r>
+    </w:p>
+    <w:p>
+      <w:pPr>
+        <w:jc w:val="both"/>
+        <w:rPr>
+          <w:i/>
+          <w:iCs/>
+        </w:rPr>
+      </w:pPr>
+      <w:r>
+        <w:rPr>
+          <w:i/>
+          <w:iCs/>
+        </w:rPr>
+        <w:t xml:space="preserve">Por otro </w:t>
+      </w:r>
+      <w:r>
+        <w:rPr>
+          <w:i/>
+          <w:iCs/>
+        </w:rPr>
+        <w:t>lado,</w:t>
+      </w:r>
+      <w:r>
+        <w:rPr>
+          <w:i/>
+          <w:iCs/>
+        </w:rPr>
+        <w:t xml:space="preserve"> hemos decido dejar el sistema de toma de decisiones y el visualizador en </w:t>
+      </w:r>
+      <w:proofErr w:type="spellStart"/>
+      <w:r>
+        <w:rPr>
+          <w:i/>
+          <w:iCs/>
+        </w:rPr>
+        <w:t>OpenGL</w:t>
+      </w:r>
+      <w:proofErr w:type="spellEnd"/>
+      <w:r>
+        <w:rPr>
+          <w:i/>
+          <w:iCs/>
+        </w:rPr>
+        <w:t xml:space="preserve"> para la última iteración.</w:t>
+      </w:r>
+    </w:p>
+    <w:p>
+      <w:pPr>
+        <w:jc w:val="both"/>
+        <w:rPr>
+          <w:i/>
+          <w:iCs/>
+        </w:rPr>
+      </w:pPr>
+      <w:r>
+        <w:rPr>
+          <w:i/>
+          <w:iCs/>
+        </w:rPr>
+        <w:t>Respecto a la animación del logo en esta iteración hemos conseguido idear, diseñar y crear el que será nuestro logo para después animarlo.</w:t>
+      </w:r>
+      <w:r>
+        <w:rPr>
+          <w:i/>
+          <w:iCs/>
+        </w:rPr>
+        <w:t xml:space="preserve"> Una vez claro esto vamos a empezar con la animación en las próximas iteraciones.</w:t>
+      </w:r>
+    </w:p>
+    <w:p>
+      <w:pPr>
+        <w:jc w:val="both"/>
+        <w:rPr>
+          <w:i/>
+          <w:iCs/>
+        </w:rPr>
+      </w:pPr>
+      <w:r>
+        <w:rPr>
+          <w:i/>
+          <w:iCs/>
+        </w:rPr>
+        <w:t>Implementación de cámara inteligente que ajuste ángulo y zoom</w:t>
+      </w:r>
+      <w:r>
+        <w:rPr>
+          <w:i/>
+          <w:iCs/>
+        </w:rPr>
+        <w:t xml:space="preserve"> se irá realizado durante las siguientes iteraciones ya que en esta se ha podido completar el 50% pero han surgido </w:t>
+      </w:r>
+      <w:r>
+        <w:rPr>
+          <w:i/>
+          <w:iCs/>
+        </w:rPr>
+        <w:t>algunos problemas</w:t>
+      </w:r>
+      <w:r>
+        <w:rPr>
+          <w:i/>
+          <w:iCs/>
+        </w:rPr>
+        <w:t xml:space="preserve"> que se irán resolviendo.</w:t>
+      </w:r>
+    </w:p>
+    <w:p>
+      <w:pPr>
+        <w:jc w:val="both"/>
+        <w:rPr>
+          <w:i/>
+          <w:iCs/>
+        </w:rPr>
+      </w:pPr>
+      <w:r>
+        <w:rPr>
+          <w:i/>
+          <w:iCs/>
+        </w:rPr>
+        <w:t xml:space="preserve">El modelo de EVA en Project lo pusimos para esta iteración </w:t>
+      </w:r>
+      <w:r>
+        <w:rPr>
+          <w:i/>
+          <w:iCs/>
+        </w:rPr>
+        <w:t>inicialmente,</w:t>
+      </w:r>
+      <w:r>
+        <w:rPr>
+          <w:i/>
+          <w:iCs/>
+        </w:rPr>
+        <w:t xml:space="preserve"> pero tras conocer que será explicado más adelante lo dejaremos para dicho momento.</w:t>
+      </w:r>
+    </w:p>
+    <w:p>
+      <w:pPr>
+        <w:jc w:val="both"/>
+        <w:rPr>
+          <w:i/>
+          <w:iCs/>
+        </w:rPr>
+      </w:pPr>
+      <w:r>
+        <w:rPr>
+          <w:i/>
+          <w:iCs/>
+        </w:rPr>
+        <w:t>La g</w:t>
+      </w:r>
+      <w:r>
+        <w:rPr>
+          <w:i/>
+          <w:iCs/>
+        </w:rPr>
+        <w:t>estión de colisiones de la cámara</w:t>
+      </w:r>
+      <w:r>
+        <w:rPr>
+          <w:i/>
+          <w:iCs/>
+        </w:rPr>
+        <w:t xml:space="preserve"> se ha dejado para la entrega del hito 2 ya que se ha considerado que debe pertenecer a dicho hito.</w:t>
       </w:r>
     </w:p>
     <w:p/>
@@ -1226,6 +1408,18 @@
                 <w:sz w:val="24"/>
               </w:rPr>
             </w:pPr>
+            <w:r>
+              <w:rPr>
+                <w:sz w:val="24"/>
+              </w:rPr>
+              <w:t>5</w:t>
+            </w:r>
+            <w:r>
+              <w:rPr>
+                <w:sz w:val="24"/>
+              </w:rPr>
+              <w:t>%</w:t>
+            </w:r>
           </w:p>
         </w:tc>
         <w:tc>
@@ -1245,7 +1439,7 @@
               <w:rPr>
                 <w:sz w:val="24"/>
               </w:rPr>
-              <w:t>15/</w:t>
+              <w:t>15/6</w:t>
             </w:r>
           </w:p>
         </w:tc>
@@ -1261,6 +1455,12 @@
                 <w:sz w:val="24"/>
               </w:rPr>
             </w:pPr>
+            <w:r>
+              <w:rPr>
+                <w:sz w:val="24"/>
+              </w:rPr>
+              <w:t>Se irá terminando en las siguientes iteraciones. Aquí solo decidimos el diseño del logotipo por lo que queda la animación de este.</w:t>
+            </w:r>
           </w:p>
         </w:tc>
       </w:tr>
@@ -1376,8 +1576,6 @@
               </w:rPr>
               <w:t>Se irá realizando hasta la iteración 5</w:t>
             </w:r>
-            <w:bookmarkStart w:id="2" w:name="_GoBack"/>
-            <w:bookmarkEnd w:id="2"/>
           </w:p>
         </w:tc>
       </w:tr>
@@ -1566,21 +1764,7 @@
               <w:rPr>
                 <w:sz w:val="24"/>
               </w:rPr>
-              <w:t xml:space="preserve">La cámara ajusta </w:t>
-            </w:r>
-            <w:proofErr w:type="gramStart"/>
-            <w:r>
-              <w:rPr>
-                <w:sz w:val="24"/>
-              </w:rPr>
-              <w:t>zoom</w:t>
-            </w:r>
-            <w:proofErr w:type="gramEnd"/>
-            <w:r>
-              <w:rPr>
-                <w:sz w:val="24"/>
-              </w:rPr>
-              <w:t xml:space="preserve"> pero no el ángulo </w:t>
+              <w:t xml:space="preserve">La cámara ajusta zoom pero no el ángulo </w:t>
             </w:r>
             <w:r>
               <w:rPr>
@@ -2070,7 +2254,7 @@
 </file>
 
 <file path=word/endnotes.xml><?xml version="1.0" encoding="utf-8"?>
-<w:endnotes xmlns:wpc="http://schemas.microsoft.com/office/word/2010/wordprocessingCanvas" xmlns:mo="http://schemas.microsoft.com/office/mac/office/2008/main" xmlns:mc="http://schemas.openxmlformats.org/markup-compatibility/2006" xmlns:mv="urn:schemas-microsoft-com:mac:vml" xmlns:o="urn:schemas-microsoft-com:office:office" xmlns:r="http://schemas.openxmlformats.org/officeDocument/2006/relationships" xmlns:m="http://schemas.openxmlformats.org/officeDocument/2006/math" xmlns:v="urn:schemas-microsoft-com:vml" xmlns:wp14="http://schemas.microsoft.com/office/word/2010/wordprocessingDrawing" xmlns:wp="http://schemas.openxmlformats.org/drawingml/2006/wordprocessingDrawing" xmlns:w10="urn:schemas-microsoft-com:office:word" xmlns:w="http://schemas.openxmlformats.org/wordprocessingml/2006/main" xmlns:w14="http://schemas.microsoft.com/office/word/2010/wordml" xmlns:w15="http://schemas.microsoft.com/office/word/2012/wordml" xmlns:wpg="http://schemas.microsoft.com/office/word/2010/wordprocessingGroup" xmlns:wpi="http://schemas.microsoft.com/office/word/2010/wordprocessingInk" xmlns:wne="http://schemas.microsoft.com/office/word/2006/wordml" xmlns:wps="http://schemas.microsoft.com/office/word/2010/wordprocessingShape" mc:Ignorable="w14 w15 wp14">
+<w:endnotes xmlns:wpc="http://schemas.microsoft.com/office/word/2010/wordprocessingCanvas" xmlns:cx="http://schemas.microsoft.com/office/drawing/2014/chartex" xmlns:cx1="http://schemas.microsoft.com/office/drawing/2015/9/8/chartex" xmlns:cx2="http://schemas.microsoft.com/office/drawing/2015/10/21/chartex" xmlns:cx3="http://schemas.microsoft.com/office/drawing/2016/5/9/chartex" xmlns:cx4="http://schemas.microsoft.com/office/drawing/2016/5/10/chartex" xmlns:cx5="http://schemas.microsoft.com/office/drawing/2016/5/11/chartex" xmlns:mc="http://schemas.openxmlformats.org/markup-compatibility/2006" xmlns:o="urn:schemas-microsoft-com:office:office" xmlns:r="http://schemas.openxmlformats.org/officeDocument/2006/relationships" xmlns:m="http://schemas.openxmlformats.org/officeDocument/2006/math" xmlns:v="urn:schemas-microsoft-com:vml" xmlns:wp14="http://schemas.microsoft.com/office/word/2010/wordprocessingDrawing" xmlns:wp="http://schemas.openxmlformats.org/drawingml/2006/wordprocessingDrawing" xmlns:w10="urn:schemas-microsoft-com:office:word" xmlns:w="http://schemas.openxmlformats.org/wordprocessingml/2006/main" xmlns:w14="http://schemas.microsoft.com/office/word/2010/wordml" xmlns:w15="http://schemas.microsoft.com/office/word/2012/wordml" xmlns:w16se="http://schemas.microsoft.com/office/word/2015/wordml/symex" xmlns:wpg="http://schemas.microsoft.com/office/word/2010/wordprocessingGroup" xmlns:wpi="http://schemas.microsoft.com/office/word/2010/wordprocessingInk" xmlns:wne="http://schemas.microsoft.com/office/word/2006/wordml" xmlns:wps="http://schemas.microsoft.com/office/word/2010/wordprocessingShape" mc:Ignorable="w14 w15 w16se wp14">
   <w:endnote w:type="separator" w:id="-1">
     <w:p>
       <w:pPr>
@@ -2095,7 +2279,7 @@
 </file>
 
 <file path=word/footer1.xml><?xml version="1.0" encoding="utf-8"?>
-<w:ftr xmlns:wpc="http://schemas.microsoft.com/office/word/2010/wordprocessingCanvas" xmlns:mo="http://schemas.microsoft.com/office/mac/office/2008/main" xmlns:mc="http://schemas.openxmlformats.org/markup-compatibility/2006" xmlns:mv="urn:schemas-microsoft-com:mac:vml" xmlns:o="urn:schemas-microsoft-com:office:office" xmlns:r="http://schemas.openxmlformats.org/officeDocument/2006/relationships" xmlns:m="http://schemas.openxmlformats.org/officeDocument/2006/math" xmlns:v="urn:schemas-microsoft-com:vml" xmlns:wp14="http://schemas.microsoft.com/office/word/2010/wordprocessingDrawing" xmlns:wp="http://schemas.openxmlformats.org/drawingml/2006/wordprocessingDrawing" xmlns:w10="urn:schemas-microsoft-com:office:word" xmlns:w="http://schemas.openxmlformats.org/wordprocessingml/2006/main" xmlns:w14="http://schemas.microsoft.com/office/word/2010/wordml" xmlns:w15="http://schemas.microsoft.com/office/word/2012/wordml" xmlns:wpg="http://schemas.microsoft.com/office/word/2010/wordprocessingGroup" xmlns:wpi="http://schemas.microsoft.com/office/word/2010/wordprocessingInk" xmlns:wne="http://schemas.microsoft.com/office/word/2006/wordml" xmlns:wps="http://schemas.microsoft.com/office/word/2010/wordprocessingShape" mc:Ignorable="w14 w15 wp14">
+<w:ftr xmlns:wpc="http://schemas.microsoft.com/office/word/2010/wordprocessingCanvas" xmlns:cx="http://schemas.microsoft.com/office/drawing/2014/chartex" xmlns:cx1="http://schemas.microsoft.com/office/drawing/2015/9/8/chartex" xmlns:cx2="http://schemas.microsoft.com/office/drawing/2015/10/21/chartex" xmlns:cx3="http://schemas.microsoft.com/office/drawing/2016/5/9/chartex" xmlns:cx4="http://schemas.microsoft.com/office/drawing/2016/5/10/chartex" xmlns:cx5="http://schemas.microsoft.com/office/drawing/2016/5/11/chartex" xmlns:mc="http://schemas.openxmlformats.org/markup-compatibility/2006" xmlns:o="urn:schemas-microsoft-com:office:office" xmlns:r="http://schemas.openxmlformats.org/officeDocument/2006/relationships" xmlns:m="http://schemas.openxmlformats.org/officeDocument/2006/math" xmlns:v="urn:schemas-microsoft-com:vml" xmlns:wp14="http://schemas.microsoft.com/office/word/2010/wordprocessingDrawing" xmlns:wp="http://schemas.openxmlformats.org/drawingml/2006/wordprocessingDrawing" xmlns:w10="urn:schemas-microsoft-com:office:word" xmlns:w="http://schemas.openxmlformats.org/wordprocessingml/2006/main" xmlns:w14="http://schemas.microsoft.com/office/word/2010/wordml" xmlns:w15="http://schemas.microsoft.com/office/word/2012/wordml" xmlns:w16se="http://schemas.microsoft.com/office/word/2015/wordml/symex" xmlns:wpg="http://schemas.microsoft.com/office/word/2010/wordprocessingGroup" xmlns:wpi="http://schemas.microsoft.com/office/word/2010/wordprocessingInk" xmlns:wne="http://schemas.microsoft.com/office/word/2006/wordml" xmlns:wps="http://schemas.microsoft.com/office/word/2010/wordprocessingShape" mc:Ignorable="w14 w15 w16se wp14">
   <w:p>
     <w:pPr>
       <w:pStyle w:val="Piedepgina"/>
@@ -2138,7 +2322,7 @@
         <w:rFonts w:asciiTheme="majorHAnsi" w:eastAsiaTheme="majorEastAsia" w:hAnsiTheme="majorHAnsi" w:cstheme="majorBidi"/>
         <w:noProof/>
       </w:rPr>
-      <w:t>1</w:t>
+      <w:t>2</w:t>
     </w:r>
     <w:r>
       <w:rPr>
@@ -2156,7 +2340,7 @@
 </file>
 
 <file path=word/footnotes.xml><?xml version="1.0" encoding="utf-8"?>
-<w:footnotes xmlns:wpc="http://schemas.microsoft.com/office/word/2010/wordprocessingCanvas" xmlns:mo="http://schemas.microsoft.com/office/mac/office/2008/main" xmlns:mc="http://schemas.openxmlformats.org/markup-compatibility/2006" xmlns:mv="urn:schemas-microsoft-com:mac:vml" xmlns:o="urn:schemas-microsoft-com:office:office" xmlns:r="http://schemas.openxmlformats.org/officeDocument/2006/relationships" xmlns:m="http://schemas.openxmlformats.org/officeDocument/2006/math" xmlns:v="urn:schemas-microsoft-com:vml" xmlns:wp14="http://schemas.microsoft.com/office/word/2010/wordprocessingDrawing" xmlns:wp="http://schemas.openxmlformats.org/drawingml/2006/wordprocessingDrawing" xmlns:w10="urn:schemas-microsoft-com:office:word" xmlns:w="http://schemas.openxmlformats.org/wordprocessingml/2006/main" xmlns:w14="http://schemas.microsoft.com/office/word/2010/wordml" xmlns:w15="http://schemas.microsoft.com/office/word/2012/wordml" xmlns:wpg="http://schemas.microsoft.com/office/word/2010/wordprocessingGroup" xmlns:wpi="http://schemas.microsoft.com/office/word/2010/wordprocessingInk" xmlns:wne="http://schemas.microsoft.com/office/word/2006/wordml" xmlns:wps="http://schemas.microsoft.com/office/word/2010/wordprocessingShape" mc:Ignorable="w14 w15 wp14">
+<w:footnotes xmlns:wpc="http://schemas.microsoft.com/office/word/2010/wordprocessingCanvas" xmlns:cx="http://schemas.microsoft.com/office/drawing/2014/chartex" xmlns:cx1="http://schemas.microsoft.com/office/drawing/2015/9/8/chartex" xmlns:cx2="http://schemas.microsoft.com/office/drawing/2015/10/21/chartex" xmlns:cx3="http://schemas.microsoft.com/office/drawing/2016/5/9/chartex" xmlns:cx4="http://schemas.microsoft.com/office/drawing/2016/5/10/chartex" xmlns:cx5="http://schemas.microsoft.com/office/drawing/2016/5/11/chartex" xmlns:mc="http://schemas.openxmlformats.org/markup-compatibility/2006" xmlns:o="urn:schemas-microsoft-com:office:office" xmlns:r="http://schemas.openxmlformats.org/officeDocument/2006/relationships" xmlns:m="http://schemas.openxmlformats.org/officeDocument/2006/math" xmlns:v="urn:schemas-microsoft-com:vml" xmlns:wp14="http://schemas.microsoft.com/office/word/2010/wordprocessingDrawing" xmlns:wp="http://schemas.openxmlformats.org/drawingml/2006/wordprocessingDrawing" xmlns:w10="urn:schemas-microsoft-com:office:word" xmlns:w="http://schemas.openxmlformats.org/wordprocessingml/2006/main" xmlns:w14="http://schemas.microsoft.com/office/word/2010/wordml" xmlns:w15="http://schemas.microsoft.com/office/word/2012/wordml" xmlns:w16se="http://schemas.microsoft.com/office/word/2015/wordml/symex" xmlns:wpg="http://schemas.microsoft.com/office/word/2010/wordprocessingGroup" xmlns:wpi="http://schemas.microsoft.com/office/word/2010/wordprocessingInk" xmlns:wne="http://schemas.microsoft.com/office/word/2006/wordml" xmlns:wps="http://schemas.microsoft.com/office/word/2010/wordprocessingShape" mc:Ignorable="w14 w15 w16se wp14">
   <w:footnote w:type="separator" w:id="-1">
     <w:p>
       <w:pPr>
@@ -2181,7 +2365,7 @@
 </file>
 
 <file path=word/header1.xml><?xml version="1.0" encoding="utf-8"?>
-<w:hdr xmlns:wpc="http://schemas.microsoft.com/office/word/2010/wordprocessingCanvas" xmlns:mo="http://schemas.microsoft.com/office/mac/office/2008/main" xmlns:mc="http://schemas.openxmlformats.org/markup-compatibility/2006" xmlns:mv="urn:schemas-microsoft-com:mac:vml" xmlns:o="urn:schemas-microsoft-com:office:office" xmlns:r="http://schemas.openxmlformats.org/officeDocument/2006/relationships" xmlns:m="http://schemas.openxmlformats.org/officeDocument/2006/math" xmlns:v="urn:schemas-microsoft-com:vml" xmlns:wp14="http://schemas.microsoft.com/office/word/2010/wordprocessingDrawing" xmlns:wp="http://schemas.openxmlformats.org/drawingml/2006/wordprocessingDrawing" xmlns:w10="urn:schemas-microsoft-com:office:word" xmlns:w="http://schemas.openxmlformats.org/wordprocessingml/2006/main" xmlns:w14="http://schemas.microsoft.com/office/word/2010/wordml" xmlns:w15="http://schemas.microsoft.com/office/word/2012/wordml" xmlns:wpg="http://schemas.microsoft.com/office/word/2010/wordprocessingGroup" xmlns:wpi="http://schemas.microsoft.com/office/word/2010/wordprocessingInk" xmlns:wne="http://schemas.microsoft.com/office/word/2006/wordml" xmlns:wps="http://schemas.microsoft.com/office/word/2010/wordprocessingShape" mc:Ignorable="w14 w15 wp14">
+<w:hdr xmlns:wpc="http://schemas.microsoft.com/office/word/2010/wordprocessingCanvas" xmlns:cx="http://schemas.microsoft.com/office/drawing/2014/chartex" xmlns:cx1="http://schemas.microsoft.com/office/drawing/2015/9/8/chartex" xmlns:cx2="http://schemas.microsoft.com/office/drawing/2015/10/21/chartex" xmlns:cx3="http://schemas.microsoft.com/office/drawing/2016/5/9/chartex" xmlns:cx4="http://schemas.microsoft.com/office/drawing/2016/5/10/chartex" xmlns:cx5="http://schemas.microsoft.com/office/drawing/2016/5/11/chartex" xmlns:mc="http://schemas.openxmlformats.org/markup-compatibility/2006" xmlns:o="urn:schemas-microsoft-com:office:office" xmlns:r="http://schemas.openxmlformats.org/officeDocument/2006/relationships" xmlns:m="http://schemas.openxmlformats.org/officeDocument/2006/math" xmlns:v="urn:schemas-microsoft-com:vml" xmlns:wp14="http://schemas.microsoft.com/office/word/2010/wordprocessingDrawing" xmlns:wp="http://schemas.openxmlformats.org/drawingml/2006/wordprocessingDrawing" xmlns:w10="urn:schemas-microsoft-com:office:word" xmlns:w="http://schemas.openxmlformats.org/wordprocessingml/2006/main" xmlns:w14="http://schemas.microsoft.com/office/word/2010/wordml" xmlns:w15="http://schemas.microsoft.com/office/word/2012/wordml" xmlns:w16se="http://schemas.microsoft.com/office/word/2015/wordml/symex" xmlns:wpg="http://schemas.microsoft.com/office/word/2010/wordprocessingGroup" xmlns:wpi="http://schemas.microsoft.com/office/word/2010/wordprocessingInk" xmlns:wne="http://schemas.microsoft.com/office/word/2006/wordml" xmlns:wps="http://schemas.microsoft.com/office/word/2010/wordprocessingShape" mc:Ignorable="w14 w15 w16se wp14">
   <w:sdt>
     <w:sdtPr>
       <w:rPr>
@@ -2231,7 +2415,7 @@
 </file>
 
 <file path=word/header2.xml><?xml version="1.0" encoding="utf-8"?>
-<w:hdr xmlns:wpc="http://schemas.microsoft.com/office/word/2010/wordprocessingCanvas" xmlns:mo="http://schemas.microsoft.com/office/mac/office/2008/main" xmlns:mc="http://schemas.openxmlformats.org/markup-compatibility/2006" xmlns:mv="urn:schemas-microsoft-com:mac:vml" xmlns:o="urn:schemas-microsoft-com:office:office" xmlns:r="http://schemas.openxmlformats.org/officeDocument/2006/relationships" xmlns:m="http://schemas.openxmlformats.org/officeDocument/2006/math" xmlns:v="urn:schemas-microsoft-com:vml" xmlns:wp14="http://schemas.microsoft.com/office/word/2010/wordprocessingDrawing" xmlns:wp="http://schemas.openxmlformats.org/drawingml/2006/wordprocessingDrawing" xmlns:w10="urn:schemas-microsoft-com:office:word" xmlns:w="http://schemas.openxmlformats.org/wordprocessingml/2006/main" xmlns:w14="http://schemas.microsoft.com/office/word/2010/wordml" xmlns:w15="http://schemas.microsoft.com/office/word/2012/wordml" xmlns:wpg="http://schemas.microsoft.com/office/word/2010/wordprocessingGroup" xmlns:wpi="http://schemas.microsoft.com/office/word/2010/wordprocessingInk" xmlns:wne="http://schemas.microsoft.com/office/word/2006/wordml" xmlns:wps="http://schemas.microsoft.com/office/word/2010/wordprocessingShape" mc:Ignorable="w14 w15 wp14">
+<w:hdr xmlns:wpc="http://schemas.microsoft.com/office/word/2010/wordprocessingCanvas" xmlns:cx="http://schemas.microsoft.com/office/drawing/2014/chartex" xmlns:cx1="http://schemas.microsoft.com/office/drawing/2015/9/8/chartex" xmlns:cx2="http://schemas.microsoft.com/office/drawing/2015/10/21/chartex" xmlns:cx3="http://schemas.microsoft.com/office/drawing/2016/5/9/chartex" xmlns:cx4="http://schemas.microsoft.com/office/drawing/2016/5/10/chartex" xmlns:cx5="http://schemas.microsoft.com/office/drawing/2016/5/11/chartex" xmlns:mc="http://schemas.openxmlformats.org/markup-compatibility/2006" xmlns:o="urn:schemas-microsoft-com:office:office" xmlns:r="http://schemas.openxmlformats.org/officeDocument/2006/relationships" xmlns:m="http://schemas.openxmlformats.org/officeDocument/2006/math" xmlns:v="urn:schemas-microsoft-com:vml" xmlns:wp14="http://schemas.microsoft.com/office/word/2010/wordprocessingDrawing" xmlns:wp="http://schemas.openxmlformats.org/drawingml/2006/wordprocessingDrawing" xmlns:w10="urn:schemas-microsoft-com:office:word" xmlns:w="http://schemas.openxmlformats.org/wordprocessingml/2006/main" xmlns:w14="http://schemas.microsoft.com/office/word/2010/wordml" xmlns:w15="http://schemas.microsoft.com/office/word/2012/wordml" xmlns:w16se="http://schemas.microsoft.com/office/word/2015/wordml/symex" xmlns:wpg="http://schemas.microsoft.com/office/word/2010/wordprocessingGroup" xmlns:wpi="http://schemas.microsoft.com/office/word/2010/wordprocessingInk" xmlns:wne="http://schemas.microsoft.com/office/word/2006/wordml" xmlns:wps="http://schemas.microsoft.com/office/word/2010/wordprocessingShape" mc:Ignorable="w14 w15 w16se wp14">
   <w:p>
     <w:pPr>
       <w:pStyle w:val="Encabezado"/>
@@ -2250,7 +2434,7 @@
     <w:r>
       <w:rPr>
         <w:noProof/>
-        <w:lang w:val="es-ES_tradnl" w:eastAsia="es-ES_tradnl"/>
+        <w:lang w:eastAsia="es-ES"/>
       </w:rPr>
       <w:drawing>
         <wp:anchor distT="0" distB="0" distL="114300" distR="114300" simplePos="0" relativeHeight="251659264" behindDoc="0" locked="0" layoutInCell="1" allowOverlap="1" wp14:anchorId="0C5EA491" wp14:editId="45079B72">
@@ -2428,8 +2612,8 @@
 </file>
 
 <file path=word/numbering.xml><?xml version="1.0" encoding="utf-8"?>
-<w:numbering xmlns:wpc="http://schemas.microsoft.com/office/word/2010/wordprocessingCanvas" xmlns:mo="http://schemas.microsoft.com/office/mac/office/2008/main" xmlns:mc="http://schemas.openxmlformats.org/markup-compatibility/2006" xmlns:mv="urn:schemas-microsoft-com:mac:vml" xmlns:o="urn:schemas-microsoft-com:office:office" xmlns:r="http://schemas.openxmlformats.org/officeDocument/2006/relationships" xmlns:m="http://schemas.openxmlformats.org/officeDocument/2006/math" xmlns:v="urn:schemas-microsoft-com:vml" xmlns:wp14="http://schemas.microsoft.com/office/word/2010/wordprocessingDrawing" xmlns:wp="http://schemas.openxmlformats.org/drawingml/2006/wordprocessingDrawing" xmlns:w10="urn:schemas-microsoft-com:office:word" xmlns:w="http://schemas.openxmlformats.org/wordprocessingml/2006/main" xmlns:w14="http://schemas.microsoft.com/office/word/2010/wordml" xmlns:w15="http://schemas.microsoft.com/office/word/2012/wordml" xmlns:wpg="http://schemas.microsoft.com/office/word/2010/wordprocessingGroup" xmlns:wpi="http://schemas.microsoft.com/office/word/2010/wordprocessingInk" xmlns:wne="http://schemas.microsoft.com/office/word/2006/wordml" xmlns:wps="http://schemas.microsoft.com/office/word/2010/wordprocessingShape" mc:Ignorable="w14 w15 wp14">
-  <w:abstractNum w:abstractNumId="0">
+<w:numbering xmlns:wpc="http://schemas.microsoft.com/office/word/2010/wordprocessingCanvas" xmlns:cx="http://schemas.microsoft.com/office/drawing/2014/chartex" xmlns:cx1="http://schemas.microsoft.com/office/drawing/2015/9/8/chartex" xmlns:cx2="http://schemas.microsoft.com/office/drawing/2015/10/21/chartex" xmlns:cx3="http://schemas.microsoft.com/office/drawing/2016/5/9/chartex" xmlns:cx4="http://schemas.microsoft.com/office/drawing/2016/5/10/chartex" xmlns:cx5="http://schemas.microsoft.com/office/drawing/2016/5/11/chartex" xmlns:mc="http://schemas.openxmlformats.org/markup-compatibility/2006" xmlns:o="urn:schemas-microsoft-com:office:office" xmlns:r="http://schemas.openxmlformats.org/officeDocument/2006/relationships" xmlns:m="http://schemas.openxmlformats.org/officeDocument/2006/math" xmlns:v="urn:schemas-microsoft-com:vml" xmlns:wp14="http://schemas.microsoft.com/office/word/2010/wordprocessingDrawing" xmlns:wp="http://schemas.openxmlformats.org/drawingml/2006/wordprocessingDrawing" xmlns:w10="urn:schemas-microsoft-com:office:word" xmlns:w="http://schemas.openxmlformats.org/wordprocessingml/2006/main" xmlns:w14="http://schemas.microsoft.com/office/word/2010/wordml" xmlns:w15="http://schemas.microsoft.com/office/word/2012/wordml" xmlns:w16se="http://schemas.microsoft.com/office/word/2015/wordml/symex" xmlns:wpg="http://schemas.microsoft.com/office/word/2010/wordprocessingGroup" xmlns:wpi="http://schemas.microsoft.com/office/word/2010/wordprocessingInk" xmlns:wne="http://schemas.microsoft.com/office/word/2006/wordml" xmlns:wps="http://schemas.microsoft.com/office/word/2010/wordprocessingShape" mc:Ignorable="w14 w15 w16se wp14">
+  <w:abstractNum w:abstractNumId="0" w15:restartNumberingAfterBreak="0">
     <w:nsid w:val="0B4226CE"/>
     <w:multiLevelType w:val="multilevel"/>
     <w:tmpl w:val="040A001F"/>
@@ -2515,7 +2699,7 @@
       </w:pPr>
     </w:lvl>
   </w:abstractNum>
-  <w:abstractNum w:abstractNumId="1">
+  <w:abstractNum w:abstractNumId="1" w15:restartNumberingAfterBreak="0">
     <w:nsid w:val="1C297EEC"/>
     <w:multiLevelType w:val="multilevel"/>
     <w:tmpl w:val="040A001F"/>
@@ -2601,7 +2785,7 @@
       </w:pPr>
     </w:lvl>
   </w:abstractNum>
-  <w:abstractNum w:abstractNumId="2">
+  <w:abstractNum w:abstractNumId="2" w15:restartNumberingAfterBreak="0">
     <w:nsid w:val="2FB57391"/>
     <w:multiLevelType w:val="multilevel"/>
     <w:tmpl w:val="85BC032E"/>
@@ -2689,7 +2873,7 @@
       </w:rPr>
     </w:lvl>
   </w:abstractNum>
-  <w:abstractNum w:abstractNumId="3">
+  <w:abstractNum w:abstractNumId="3" w15:restartNumberingAfterBreak="0">
     <w:nsid w:val="31EB394F"/>
     <w:multiLevelType w:val="multilevel"/>
     <w:tmpl w:val="78BAF288"/>
@@ -2811,7 +2995,7 @@
       </w:pPr>
     </w:lvl>
   </w:abstractNum>
-  <w:abstractNum w:abstractNumId="4">
+  <w:abstractNum w:abstractNumId="4" w15:restartNumberingAfterBreak="0">
     <w:nsid w:val="33C36F9E"/>
     <w:multiLevelType w:val="multilevel"/>
     <w:tmpl w:val="8A520D4A"/>
@@ -2889,7 +3073,7 @@
       </w:rPr>
     </w:lvl>
   </w:abstractNum>
-  <w:abstractNum w:abstractNumId="5">
+  <w:abstractNum w:abstractNumId="5" w15:restartNumberingAfterBreak="0">
     <w:nsid w:val="44A401BA"/>
     <w:multiLevelType w:val="multilevel"/>
     <w:tmpl w:val="ED54710A"/>
@@ -2967,7 +3151,7 @@
       </w:rPr>
     </w:lvl>
   </w:abstractNum>
-  <w:abstractNum w:abstractNumId="6">
+  <w:abstractNum w:abstractNumId="6" w15:restartNumberingAfterBreak="0">
     <w:nsid w:val="4EC240D1"/>
     <w:multiLevelType w:val="hybridMultilevel"/>
     <w:tmpl w:val="C8867020"/>
@@ -3107,7 +3291,7 @@
       </w:rPr>
     </w:lvl>
   </w:abstractNum>
-  <w:abstractNum w:abstractNumId="7">
+  <w:abstractNum w:abstractNumId="7" w15:restartNumberingAfterBreak="0">
     <w:nsid w:val="4ED1000D"/>
     <w:multiLevelType w:val="multilevel"/>
     <w:tmpl w:val="040A001F"/>
@@ -3196,7 +3380,7 @@
       </w:pPr>
     </w:lvl>
   </w:abstractNum>
-  <w:abstractNum w:abstractNumId="8">
+  <w:abstractNum w:abstractNumId="8" w15:restartNumberingAfterBreak="0">
     <w:nsid w:val="5232204C"/>
     <w:multiLevelType w:val="hybridMultilevel"/>
     <w:tmpl w:val="F09AFC54"/>
@@ -3285,7 +3469,7 @@
       </w:pPr>
     </w:lvl>
   </w:abstractNum>
-  <w:abstractNum w:abstractNumId="9">
+  <w:abstractNum w:abstractNumId="9" w15:restartNumberingAfterBreak="0">
     <w:nsid w:val="5E53684F"/>
     <w:multiLevelType w:val="multilevel"/>
     <w:tmpl w:val="C81A0446"/>
@@ -3373,7 +3557,7 @@
       </w:rPr>
     </w:lvl>
   </w:abstractNum>
-  <w:abstractNum w:abstractNumId="10">
+  <w:abstractNum w:abstractNumId="10" w15:restartNumberingAfterBreak="0">
     <w:nsid w:val="638B22D7"/>
     <w:multiLevelType w:val="multilevel"/>
     <w:tmpl w:val="AD7284CA"/>
@@ -3460,7 +3644,7 @@
       </w:rPr>
     </w:lvl>
   </w:abstractNum>
-  <w:abstractNum w:abstractNumId="11">
+  <w:abstractNum w:abstractNumId="11" w15:restartNumberingAfterBreak="0">
     <w:nsid w:val="79C979CA"/>
     <w:multiLevelType w:val="multilevel"/>
     <w:tmpl w:val="040A001F"/>
@@ -3546,7 +3730,7 @@
       </w:pPr>
     </w:lvl>
   </w:abstractNum>
-  <w:abstractNum w:abstractNumId="12">
+  <w:abstractNum w:abstractNumId="12" w15:restartNumberingAfterBreak="0">
     <w:nsid w:val="7CC67D48"/>
     <w:multiLevelType w:val="multilevel"/>
     <w:tmpl w:val="040A001F"/>
@@ -3632,7 +3816,7 @@
       </w:pPr>
     </w:lvl>
   </w:abstractNum>
-  <w:abstractNum w:abstractNumId="13">
+  <w:abstractNum w:abstractNumId="13" w15:restartNumberingAfterBreak="0">
     <w:nsid w:val="7CD66303"/>
     <w:multiLevelType w:val="multilevel"/>
     <w:tmpl w:val="040A001F"/>
@@ -3718,7 +3902,7 @@
       </w:pPr>
     </w:lvl>
   </w:abstractNum>
-  <w:abstractNum w:abstractNumId="14">
+  <w:abstractNum w:abstractNumId="14" w15:restartNumberingAfterBreak="0">
     <w:nsid w:val="7D1860D7"/>
     <w:multiLevelType w:val="multilevel"/>
     <w:tmpl w:val="0C0A001F"/>
@@ -3877,7 +4061,7 @@
 </file>
 
 <file path=word/styles.xml><?xml version="1.0" encoding="utf-8"?>
-<w:styles xmlns:mc="http://schemas.openxmlformats.org/markup-compatibility/2006" xmlns:r="http://schemas.openxmlformats.org/officeDocument/2006/relationships" xmlns:w="http://schemas.openxmlformats.org/wordprocessingml/2006/main" xmlns:w14="http://schemas.microsoft.com/office/word/2010/wordml" xmlns:w15="http://schemas.microsoft.com/office/word/2012/wordml" mc:Ignorable="w14 w15">
+<w:styles xmlns:mc="http://schemas.openxmlformats.org/markup-compatibility/2006" xmlns:r="http://schemas.openxmlformats.org/officeDocument/2006/relationships" xmlns:w="http://schemas.openxmlformats.org/wordprocessingml/2006/main" xmlns:w14="http://schemas.microsoft.com/office/word/2010/wordml" xmlns:w15="http://schemas.microsoft.com/office/word/2012/wordml" xmlns:w16se="http://schemas.microsoft.com/office/word/2015/wordml/symex" mc:Ignorable="w14 w15 w16se">
   <w:docDefaults>
     <w:rPrDefault>
       <w:rPr>
@@ -3889,7 +4073,7 @@
     </w:rPrDefault>
     <w:pPrDefault/>
   </w:docDefaults>
-  <w:latentStyles w:defLockedState="0" w:defUIPriority="99" w:defSemiHidden="0" w:defUnhideWhenUsed="0" w:defQFormat="0" w:count="382">
+  <w:latentStyles w:defLockedState="0" w:defUIPriority="99" w:defSemiHidden="0" w:defUnhideWhenUsed="0" w:defQFormat="0" w:count="374">
     <w:lsdException w:name="Normal" w:uiPriority="0" w:qFormat="1"/>
     <w:lsdException w:name="heading 1" w:uiPriority="9" w:qFormat="1"/>
     <w:lsdException w:name="heading 2" w:semiHidden="1" w:uiPriority="9" w:unhideWhenUsed="1" w:qFormat="1"/>
@@ -4046,15 +4230,6 @@
     <w:lsdException w:name="Balloon Text" w:semiHidden="1" w:unhideWhenUsed="1"/>
     <w:lsdException w:name="Table Grid" w:uiPriority="39"/>
     <w:lsdException w:name="Table Theme" w:semiHidden="1" w:unhideWhenUsed="1"/>
-    <w:lsdException w:name="Note Level 1" w:semiHidden="1" w:unhideWhenUsed="1"/>
-    <w:lsdException w:name="Note Level 2" w:semiHidden="1" w:unhideWhenUsed="1"/>
-    <w:lsdException w:name="Note Level 3" w:semiHidden="1" w:unhideWhenUsed="1"/>
-    <w:lsdException w:name="Note Level 4" w:semiHidden="1" w:unhideWhenUsed="1"/>
-    <w:lsdException w:name="Note Level 5" w:semiHidden="1" w:unhideWhenUsed="1"/>
-    <w:lsdException w:name="Note Level 6" w:semiHidden="1" w:unhideWhenUsed="1"/>
-    <w:lsdException w:name="Note Level 7" w:semiHidden="1" w:unhideWhenUsed="1"/>
-    <w:lsdException w:name="Note Level 8" w:semiHidden="1" w:unhideWhenUsed="1"/>
-    <w:lsdException w:name="Note Level 9" w:semiHidden="1" w:unhideWhenUsed="1"/>
     <w:lsdException w:name="Placeholder Text" w:semiHidden="1"/>
     <w:lsdException w:name="No Spacing" w:uiPriority="1" w:qFormat="1"/>
     <w:lsdException w:name="Light Shading" w:uiPriority="60"/>
@@ -4537,7 +4712,7 @@
       <w:contextualSpacing/>
     </w:pPr>
   </w:style>
-  <w:style w:type="paragraph" w:styleId="TtulodeTDC">
+  <w:style w:type="paragraph" w:styleId="TtuloTDC">
     <w:name w:val="TOC Heading"/>
     <w:basedOn w:val="Ttulo11"/>
     <w:next w:val="Normal"/>
@@ -4767,7 +4942,6 @@
     <w:uiPriority w:val="39"/>
     <w:rsid w:val="001949E3"/>
     <w:tblPr>
-      <w:tblInd w:w="0" w:type="dxa"/>
       <w:tblBorders>
         <w:top w:val="single" w:sz="4" w:space="0" w:color="auto"/>
         <w:left w:val="single" w:sz="4" w:space="0" w:color="auto"/>
@@ -4776,12 +4950,6 @@
         <w:insideH w:val="single" w:sz="4" w:space="0" w:color="auto"/>
         <w:insideV w:val="single" w:sz="4" w:space="0" w:color="auto"/>
       </w:tblBorders>
-      <w:tblCellMar>
-        <w:top w:w="0" w:type="dxa"/>
-        <w:left w:w="108" w:type="dxa"/>
-        <w:bottom w:w="0" w:type="dxa"/>
-        <w:right w:w="108" w:type="dxa"/>
-      </w:tblCellMar>
     </w:tblPr>
   </w:style>
   <w:style w:type="character" w:customStyle="1" w:styleId="Ttulo3Car">
@@ -5131,7 +5299,7 @@
 </file>
 
 <file path=customXml/itemProps1.xml><?xml version="1.0" encoding="utf-8"?>
-<ds:datastoreItem xmlns:ds="http://schemas.openxmlformats.org/officeDocument/2006/customXml" ds:itemID="{CA9E112C-4556-4849-A204-CC8068400A11}">
+<ds:datastoreItem xmlns:ds="http://schemas.openxmlformats.org/officeDocument/2006/customXml" ds:itemID="{D1E17117-3082-47F7-A92E-099F573A01B4}">
   <ds:schemaRefs>
     <ds:schemaRef ds:uri="http://schemas.openxmlformats.org/officeDocument/2006/bibliography"/>
   </ds:schemaRefs>
